--- a/Лаба 1_01.docx
+++ b/Лаба 1_01.docx
@@ -105,7 +105,25 @@
           <w:b/>
           <w:w w:val="75"/>
         </w:rPr>
-        <w:t xml:space="preserve">Физико-технический мегафакультет </w:t>
+        <w:t xml:space="preserve">Физико-технический </w:t>
+      </w:r>
+      <w:proofErr w:type="spellStart"/>
+      <w:r>
+        <w:rPr>
+          <w:rFonts w:ascii="Verdana" w:hAnsi="Verdana"/>
+          <w:b/>
+          <w:w w:val="75"/>
+        </w:rPr>
+        <w:t>мегафакультет</w:t>
+      </w:r>
+      <w:proofErr w:type="spellEnd"/>
+      <w:r>
+        <w:rPr>
+          <w:rFonts w:ascii="Verdana" w:hAnsi="Verdana"/>
+          <w:b/>
+          <w:w w:val="75"/>
+        </w:rPr>
+        <w:t xml:space="preserve"> </w:t>
       </w:r>
       <w:r>
         <w:rPr>
@@ -221,7 +239,7 @@
           </mc:Choice>
           <mc:Fallback>
             <w:pict>
-              <v:group w14:anchorId="199102F8" id="Group 2" o:spid="_x0000_s1026" style="width:510.8pt;height:2.1pt;mso-position-horizontal-relative:char;mso-position-vertical-relative:line" coordsize="64871,266" o:gfxdata="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">
+              <v:group w14:anchorId="1395F58E" id="Group 2" o:spid="_x0000_s1026" style="width:510.8pt;height:2.1pt;mso-position-horizontal-relative:char;mso-position-vertical-relative:line" coordsize="64871,266" o:gfxdata="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">
                 <v:shape id="Graphic 3" o:spid="_x0000_s1027" style="position:absolute;width:64871;height:266;visibility:visible;mso-wrap-style:square;v-text-anchor:top" coordsize="6487160,26670" o:gfxdata="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" path="m6486889,l,,,26056r6486889,l6486889,xe" fillcolor="black" stroked="f">
                   <v:path arrowok="t"/>
                 </v:shape>
@@ -784,7 +802,7 @@
           </mc:Choice>
           <mc:Fallback>
             <w:pict>
-              <v:group w14:anchorId="1F299A3A" id="Group 4" o:spid="_x0000_s1026" style="width:510.8pt;height:1pt;mso-position-horizontal-relative:char;mso-position-vertical-relative:line" coordsize="64871,127" o:gfxdata="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">
+              <v:group w14:anchorId="58E6105B" id="Group 4" o:spid="_x0000_s1026" style="width:510.8pt;height:1pt;mso-position-horizontal-relative:char;mso-position-vertical-relative:line" coordsize="64871,127" o:gfxdata="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">
                 <v:shape id="Graphic 5" o:spid="_x0000_s1027" style="position:absolute;width:64871;height:127;visibility:visible;mso-wrap-style:square;v-text-anchor:top" coordsize="6487160,12700" o:gfxdata="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" path="m6486889,l,,,12075r6486889,l6486889,xe" fillcolor="black" stroked="f">
                   <v:path arrowok="t"/>
                 </v:shape>
@@ -904,7 +922,7 @@
           </mc:Choice>
           <mc:Fallback>
             <w:pict>
-              <v:group w14:anchorId="1CC69CF4" id="Group 6" o:spid="_x0000_s1026" style="width:510.8pt;height:1pt;mso-position-horizontal-relative:char;mso-position-vertical-relative:line" coordsize="64871,127" o:gfxdata="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">
+              <v:group w14:anchorId="17602690" id="Group 6" o:spid="_x0000_s1026" style="width:510.8pt;height:1pt;mso-position-horizontal-relative:char;mso-position-vertical-relative:line" coordsize="64871,127" o:gfxdata="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">
                 <v:shape id="Graphic 7" o:spid="_x0000_s1027" style="position:absolute;width:64871;height:127;visibility:visible;mso-wrap-style:square;v-text-anchor:top" coordsize="6487160,12700" o:gfxdata="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" path="m6486889,l,,,12075r6486889,l6486889,xe" fillcolor="black" stroked="f">
                   <v:path arrowok="t"/>
                 </v:shape>
@@ -1729,7 +1747,6 @@
         <w:ind w:left="715" w:right="275"/>
         <w:rPr>
           <w:spacing w:val="-2"/>
-          <w:lang w:val="en-US"/>
         </w:rPr>
       </w:pPr>
       <w:r>
@@ -2501,7 +2518,6 @@
           <w:rFonts w:ascii="Calibri" w:eastAsia="Calibri" w:hAnsi="Calibri" w:cs="Calibri"/>
           <w:sz w:val="28"/>
           <w:szCs w:val="28"/>
-          <w:lang w:val="en-US"/>
         </w:rPr>
       </w:pPr>
       <w:r>
@@ -2522,6 +2538,7 @@
         </w:rPr>
         <w:t>⟨</w:t>
       </w:r>
+      <w:proofErr w:type="spellStart"/>
       <w:r>
         <w:rPr>
           <w:w w:val="120"/>
@@ -2551,6 +2568,7 @@
         </w:rPr>
         <w:t>N</w:t>
       </w:r>
+      <w:proofErr w:type="spellEnd"/>
       <w:r>
         <w:rPr>
           <w:rFonts w:ascii="Calibri" w:eastAsia="Calibri" w:hAnsi="Calibri" w:cs="Calibri"/>
@@ -2582,6 +2600,7 @@
         </w:rPr>
         <w:t xml:space="preserve"> </w:t>
       </w:r>
+      <w:proofErr w:type="spellStart"/>
       <w:r>
         <w:rPr>
           <w:rFonts w:ascii="Calibri" w:eastAsia="Calibri" w:hAnsi="Calibri" w:cs="Calibri"/>
@@ -2605,6 +2624,7 @@
         </w:rPr>
         <w:t>N</w:t>
       </w:r>
+      <w:proofErr w:type="spellEnd"/>
       <w:r>
         <w:rPr>
           <w:rFonts w:ascii="Calibri" w:eastAsia="Calibri" w:hAnsi="Calibri" w:cs="Calibri"/>
@@ -2649,6 +2669,7 @@
         </w:rPr>
         <w:t>⟨</w:t>
       </w:r>
+      <w:proofErr w:type="spellStart"/>
       <w:r>
         <w:rPr>
           <w:w w:val="120"/>
@@ -2678,6 +2699,7 @@
         </w:rPr>
         <w:t>N</w:t>
       </w:r>
+      <w:proofErr w:type="spellEnd"/>
       <w:r>
         <w:rPr>
           <w:rFonts w:ascii="Calibri" w:eastAsia="Calibri" w:hAnsi="Calibri" w:cs="Calibri"/>
@@ -2709,6 +2731,7 @@
         </w:rPr>
         <w:t xml:space="preserve"> </w:t>
       </w:r>
+      <w:proofErr w:type="spellStart"/>
       <w:r>
         <w:rPr>
           <w:rFonts w:ascii="Calibri" w:eastAsia="Calibri" w:hAnsi="Calibri" w:cs="Calibri"/>
@@ -2732,6 +2755,7 @@
         </w:rPr>
         <w:t>N</w:t>
       </w:r>
+      <w:proofErr w:type="spellEnd"/>
       <w:r>
         <w:rPr>
           <w:rFonts w:ascii="Calibri" w:eastAsia="Calibri" w:hAnsi="Calibri" w:cs="Calibri"/>
@@ -2763,7 +2787,6 @@
           <w:rFonts w:ascii="Calibri" w:eastAsia="Calibri" w:hAnsi="Calibri" w:cs="Calibri"/>
           <w:sz w:val="28"/>
           <w:szCs w:val="28"/>
-          <w:lang w:val="en-US"/>
         </w:rPr>
       </w:pPr>
       <w:r>
@@ -2772,7 +2795,6 @@
           <w:w w:val="120"/>
           <w:sz w:val="28"/>
           <w:szCs w:val="28"/>
-          <w:lang w:val="en-US"/>
         </w:rPr>
         <w:t>[</w:t>
       </w:r>
@@ -2825,7 +2847,6 @@
           <w:w w:val="120"/>
           <w:sz w:val="28"/>
           <w:szCs w:val="28"/>
-          <w:lang w:val="en-US"/>
         </w:rPr>
         <w:t xml:space="preserve"> </w:t>
       </w:r>
@@ -2835,7 +2856,6 @@
           <w:w w:val="135"/>
           <w:sz w:val="28"/>
           <w:szCs w:val="28"/>
-          <w:lang w:val="en-US"/>
         </w:rPr>
         <w:t>−</w:t>
       </w:r>
@@ -2846,7 +2866,6 @@
           <w:w w:val="135"/>
           <w:sz w:val="28"/>
           <w:szCs w:val="28"/>
-          <w:lang w:val="en-US"/>
         </w:rPr>
         <w:t xml:space="preserve"> </w:t>
       </w:r>
@@ -2856,7 +2875,6 @@
           <w:w w:val="120"/>
           <w:sz w:val="28"/>
           <w:szCs w:val="28"/>
-          <w:lang w:val="en-US"/>
         </w:rPr>
         <w:t>2</w:t>
       </w:r>
@@ -2893,7 +2911,6 @@
           <w:w w:val="120"/>
           <w:sz w:val="28"/>
           <w:szCs w:val="28"/>
-          <w:lang w:val="en-US"/>
         </w:rPr>
         <w:t xml:space="preserve"> </w:t>
       </w:r>
@@ -2905,7 +2922,6 @@
           <w:w w:val="120"/>
           <w:sz w:val="28"/>
           <w:szCs w:val="28"/>
-          <w:lang w:val="en-US"/>
         </w:rPr>
         <w:t>,</w:t>
       </w:r>
@@ -2918,7 +2934,6 @@
           <w:w w:val="120"/>
           <w:sz w:val="28"/>
           <w:szCs w:val="28"/>
-          <w:lang w:val="en-US"/>
         </w:rPr>
         <w:t xml:space="preserve"> </w:t>
       </w:r>
@@ -2971,7 +2986,6 @@
           <w:w w:val="120"/>
           <w:sz w:val="28"/>
           <w:szCs w:val="28"/>
-          <w:lang w:val="en-US"/>
         </w:rPr>
         <w:t xml:space="preserve"> </w:t>
       </w:r>
@@ -2981,7 +2995,6 @@
           <w:w w:val="135"/>
           <w:sz w:val="28"/>
           <w:szCs w:val="28"/>
-          <w:lang w:val="en-US"/>
         </w:rPr>
         <w:t>+</w:t>
       </w:r>
@@ -2992,7 +3005,6 @@
           <w:w w:val="135"/>
           <w:sz w:val="28"/>
           <w:szCs w:val="28"/>
-          <w:lang w:val="en-US"/>
         </w:rPr>
         <w:t xml:space="preserve"> </w:t>
       </w:r>
@@ -3002,7 +3014,6 @@
           <w:w w:val="120"/>
           <w:sz w:val="28"/>
           <w:szCs w:val="28"/>
-          <w:lang w:val="en-US"/>
         </w:rPr>
         <w:t>2</w:t>
       </w:r>
@@ -3039,7 +3050,6 @@
           <w:w w:val="120"/>
           <w:sz w:val="28"/>
           <w:szCs w:val="28"/>
-          <w:lang w:val="en-US"/>
         </w:rPr>
         <w:t xml:space="preserve"> </w:t>
       </w:r>
@@ -3049,7 +3059,6 @@
           <w:w w:val="120"/>
           <w:sz w:val="28"/>
           <w:szCs w:val="28"/>
-          <w:lang w:val="en-US"/>
         </w:rPr>
         <w:t>] [</w:t>
       </w:r>
@@ -3102,7 +3111,6 @@
           <w:w w:val="120"/>
           <w:sz w:val="28"/>
           <w:szCs w:val="28"/>
-          <w:lang w:val="en-US"/>
         </w:rPr>
         <w:t xml:space="preserve"> </w:t>
       </w:r>
@@ -3112,7 +3120,6 @@
           <w:w w:val="135"/>
           <w:sz w:val="28"/>
           <w:szCs w:val="28"/>
-          <w:lang w:val="en-US"/>
         </w:rPr>
         <w:t>−</w:t>
       </w:r>
@@ -3123,7 +3130,6 @@
           <w:w w:val="135"/>
           <w:sz w:val="28"/>
           <w:szCs w:val="28"/>
-          <w:lang w:val="en-US"/>
         </w:rPr>
         <w:t xml:space="preserve"> </w:t>
       </w:r>
@@ -3133,7 +3139,6 @@
           <w:w w:val="120"/>
           <w:sz w:val="28"/>
           <w:szCs w:val="28"/>
-          <w:lang w:val="en-US"/>
         </w:rPr>
         <w:t>3</w:t>
       </w:r>
@@ -3170,7 +3175,6 @@
           <w:w w:val="120"/>
           <w:sz w:val="28"/>
           <w:szCs w:val="28"/>
-          <w:lang w:val="en-US"/>
         </w:rPr>
         <w:t xml:space="preserve"> </w:t>
       </w:r>
@@ -3182,7 +3186,6 @@
           <w:w w:val="120"/>
           <w:sz w:val="28"/>
           <w:szCs w:val="28"/>
-          <w:lang w:val="en-US"/>
         </w:rPr>
         <w:t>,</w:t>
       </w:r>
@@ -3195,7 +3198,6 @@
           <w:w w:val="120"/>
           <w:sz w:val="28"/>
           <w:szCs w:val="28"/>
-          <w:lang w:val="en-US"/>
         </w:rPr>
         <w:t xml:space="preserve"> </w:t>
       </w:r>
@@ -3248,7 +3250,6 @@
           <w:w w:val="135"/>
           <w:sz w:val="28"/>
           <w:szCs w:val="28"/>
-          <w:lang w:val="en-US"/>
         </w:rPr>
         <w:t xml:space="preserve"> </w:t>
       </w:r>
@@ -3258,7 +3259,6 @@
           <w:w w:val="135"/>
           <w:sz w:val="28"/>
           <w:szCs w:val="28"/>
-          <w:lang w:val="en-US"/>
         </w:rPr>
         <w:t>+</w:t>
       </w:r>
@@ -3269,7 +3269,6 @@
           <w:w w:val="135"/>
           <w:sz w:val="28"/>
           <w:szCs w:val="28"/>
-          <w:lang w:val="en-US"/>
         </w:rPr>
         <w:t xml:space="preserve"> </w:t>
       </w:r>
@@ -3279,7 +3278,6 @@
           <w:w w:val="120"/>
           <w:sz w:val="28"/>
           <w:szCs w:val="28"/>
-          <w:lang w:val="en-US"/>
         </w:rPr>
         <w:t>3</w:t>
       </w:r>
@@ -3316,7 +3314,6 @@
           <w:w w:val="120"/>
           <w:sz w:val="28"/>
           <w:szCs w:val="28"/>
-          <w:lang w:val="en-US"/>
         </w:rPr>
         <w:t xml:space="preserve"> </w:t>
       </w:r>
@@ -3327,7 +3324,6 @@
           <w:w w:val="120"/>
           <w:sz w:val="28"/>
           <w:szCs w:val="28"/>
-          <w:lang w:val="en-US"/>
         </w:rPr>
         <w:t>]</w:t>
       </w:r>
@@ -3345,11 +3341,9 @@
         <w:t xml:space="preserve"> </w:t>
       </w:r>
       <w:r>
-        <w:rPr>
-          <w:lang w:val="en-US"/>
-        </w:rPr>
         <w:t xml:space="preserve">   </w:t>
       </w:r>
+      <w:proofErr w:type="spellStart"/>
       <w:r>
         <w:t>C</w:t>
       </w:r>
@@ -3359,6 +3353,7 @@
         </w:rPr>
         <w:t>реднеквадратичное</w:t>
       </w:r>
+      <w:proofErr w:type="spellEnd"/>
       <w:r>
         <w:t xml:space="preserve"> </w:t>
       </w:r>
@@ -4258,7 +4253,6 @@
           <w:rFonts w:ascii="Calibri" w:eastAsia="Calibri" w:hAnsi="Calibri" w:cs="Calibri"/>
           <w:sz w:val="28"/>
           <w:szCs w:val="28"/>
-          <w:lang w:val="en-US"/>
         </w:rPr>
         <w:sectPr>
           <w:type w:val="continuous"/>
@@ -4277,7 +4271,6 @@
         <w:rPr>
           <w:spacing w:val="-8"/>
           <w:w w:val="105"/>
-          <w:lang w:val="en-US"/>
         </w:rPr>
       </w:pPr>
       <w:r>
@@ -6208,7 +6201,6 @@
         <w:rPr>
           <w:spacing w:val="-2"/>
           <w:w w:val="105"/>
-          <w:lang w:val="en-US"/>
         </w:rPr>
       </w:pPr>
       <w:r>
@@ -6346,7 +6338,6 @@
         <w:rPr>
           <w:spacing w:val="-2"/>
           <w:w w:val="105"/>
-          <w:lang w:val="en-US"/>
         </w:rPr>
       </w:pPr>
     </w:p>
@@ -6359,7 +6350,6 @@
         <w:rPr>
           <w:spacing w:val="-2"/>
           <w:w w:val="105"/>
-          <w:lang w:val="en-US"/>
         </w:rPr>
       </w:pPr>
     </w:p>
@@ -6372,7 +6362,6 @@
         <w:rPr>
           <w:spacing w:val="-2"/>
           <w:w w:val="105"/>
-          <w:lang w:val="en-US"/>
         </w:rPr>
       </w:pPr>
     </w:p>
@@ -6385,7 +6374,6 @@
         <w:rPr>
           <w:spacing w:val="-2"/>
           <w:w w:val="105"/>
-          <w:lang w:val="en-US"/>
         </w:rPr>
       </w:pPr>
     </w:p>
@@ -6398,7 +6386,6 @@
         <w:rPr>
           <w:spacing w:val="-2"/>
           <w:w w:val="105"/>
-          <w:lang w:val="en-US"/>
         </w:rPr>
       </w:pPr>
     </w:p>
@@ -6411,7 +6398,6 @@
         <w:rPr>
           <w:spacing w:val="-2"/>
           <w:w w:val="105"/>
-          <w:lang w:val="en-US"/>
         </w:rPr>
       </w:pPr>
     </w:p>
@@ -6424,7 +6410,6 @@
         <w:rPr>
           <w:spacing w:val="-2"/>
           <w:w w:val="105"/>
-          <w:lang w:val="en-US"/>
         </w:rPr>
       </w:pPr>
     </w:p>
@@ -6530,6 +6515,7 @@
         </w:rPr>
         <w:t xml:space="preserve"> </w:t>
       </w:r>
+      <w:proofErr w:type="spellStart"/>
       <w:r>
         <w:rPr>
           <w:rFonts w:hint="eastAsia"/>
@@ -6538,6 +6524,7 @@
         </w:rPr>
         <w:t>измере</w:t>
       </w:r>
+      <w:proofErr w:type="spellEnd"/>
       <w:r>
         <w:rPr>
           <w:spacing w:val="-2"/>
@@ -6558,6 +6545,7 @@
           <w:lang w:val="en-US"/>
         </w:rPr>
       </w:pPr>
+      <w:proofErr w:type="spellStart"/>
       <w:r>
         <w:rPr>
           <w:rFonts w:hint="eastAsia"/>
@@ -6566,6 +6554,7 @@
         </w:rPr>
         <w:t>ний</w:t>
       </w:r>
+      <w:proofErr w:type="spellEnd"/>
       <w:r>
         <w:rPr>
           <w:spacing w:val="-2"/>
@@ -6723,13 +6712,7 @@
             <w:rPr>
               <w:rFonts w:ascii="Cambria Math" w:hAnsi="Cambria Math"/>
             </w:rPr>
-            <m:t>3.64</m:t>
-          </m:r>
-          <m:r>
-            <w:rPr>
-              <w:rFonts w:ascii="Cambria Math" w:hAnsi="Cambria Math"/>
-            </w:rPr>
-            <m:t xml:space="preserve"> с</m:t>
+            <m:t>3.64 с</m:t>
           </m:r>
         </m:oMath>
       </m:oMathPara>
@@ -7050,21 +7033,7 @@
               <w:rFonts w:ascii="Cambria Math" w:hAnsi="Cambria Math"/>
               <w:w w:val="105"/>
             </w:rPr>
-            <m:t>0.</m:t>
-          </m:r>
-          <m:r>
-            <w:rPr>
-              <w:rFonts w:ascii="Cambria Math" w:hAnsi="Cambria Math"/>
-              <w:w w:val="105"/>
-            </w:rPr>
-            <m:t>23</m:t>
-          </m:r>
-          <m:r>
-            <w:rPr>
-              <w:rFonts w:ascii="Cambria Math" w:hAnsi="Cambria Math"/>
-              <w:w w:val="105"/>
-            </w:rPr>
-            <m:t xml:space="preserve"> с</m:t>
+            <m:t>0.23 с</m:t>
           </m:r>
         </m:oMath>
       </m:oMathPara>
@@ -7409,13 +7378,23 @@
               </w:rPr>
               <w:t xml:space="preserve"> </w:t>
             </w:r>
+            <w:proofErr w:type="spellStart"/>
             <w:r>
               <w:rPr>
                 <w:spacing w:val="-2"/>
                 <w:w w:val="105"/>
                 <w:sz w:val="28"/>
               </w:rPr>
-              <w:t>интерва-</w:t>
+              <w:t>интерва</w:t>
+            </w:r>
+            <w:proofErr w:type="spellEnd"/>
+            <w:r>
+              <w:rPr>
+                <w:spacing w:val="-2"/>
+                <w:w w:val="105"/>
+                <w:sz w:val="28"/>
+              </w:rPr>
+              <w:t>-</w:t>
             </w:r>
           </w:p>
           <w:p>
@@ -7899,7 +7878,7 @@
                 <w:spacing w:val="-10"/>
                 <w:sz w:val="28"/>
               </w:rPr>
-              <w:t>11</w:t>
+              <w:t>9</w:t>
             </w:r>
           </w:p>
         </w:tc>
@@ -7917,10 +7896,9 @@
             </w:pPr>
             <w:r>
               <w:rPr>
-                <w:spacing w:val="-4"/>
-                <w:sz w:val="28"/>
-              </w:rPr>
-              <w:t>0.786</w:t>
+                <w:sz w:val="28"/>
+              </w:rPr>
+              <w:t>0.643</w:t>
             </w:r>
           </w:p>
         </w:tc>
@@ -8006,7 +7984,7 @@
                 <w:spacing w:val="-10"/>
                 <w:sz w:val="28"/>
               </w:rPr>
-              <w:t>18</w:t>
+              <w:t>21</w:t>
             </w:r>
           </w:p>
         </w:tc>
@@ -8027,7 +8005,7 @@
                 <w:spacing w:val="-4"/>
                 <w:sz w:val="28"/>
               </w:rPr>
-              <w:t>1.286</w:t>
+              <w:t>1.500</w:t>
             </w:r>
           </w:p>
         </w:tc>
@@ -8113,7 +8091,7 @@
                 <w:spacing w:val="-10"/>
                 <w:sz w:val="28"/>
               </w:rPr>
-              <w:t>23</w:t>
+              <w:t>27</w:t>
             </w:r>
           </w:p>
         </w:tc>
@@ -8134,7 +8112,7 @@
                 <w:spacing w:val="-4"/>
                 <w:sz w:val="28"/>
               </w:rPr>
-              <w:t>1.643</w:t>
+              <w:t>1.929</w:t>
             </w:r>
           </w:p>
         </w:tc>
@@ -8220,7 +8198,7 @@
                 <w:spacing w:val="-10"/>
                 <w:sz w:val="28"/>
               </w:rPr>
-              <w:t>10</w:t>
+              <w:t>7</w:t>
             </w:r>
           </w:p>
         </w:tc>
@@ -8241,7 +8219,7 @@
                 <w:spacing w:val="-4"/>
                 <w:sz w:val="28"/>
               </w:rPr>
-              <w:t>0.714</w:t>
+              <w:t>0.500</w:t>
             </w:r>
           </w:p>
         </w:tc>
@@ -8327,7 +8305,7 @@
                 <w:spacing w:val="-10"/>
                 <w:sz w:val="28"/>
               </w:rPr>
-              <w:t>3</w:t>
+              <w:t>2</w:t>
             </w:r>
           </w:p>
         </w:tc>
@@ -8348,7 +8326,7 @@
                 <w:spacing w:val="-4"/>
                 <w:sz w:val="28"/>
               </w:rPr>
-              <w:t>0.214</w:t>
+              <w:t>0.143</w:t>
             </w:r>
           </w:p>
         </w:tc>
@@ -8434,7 +8412,7 @@
                 <w:spacing w:val="-10"/>
                 <w:sz w:val="28"/>
               </w:rPr>
-              <w:t>3</w:t>
+              <w:t>2</w:t>
             </w:r>
           </w:p>
         </w:tc>
@@ -8455,7 +8433,7 @@
                 <w:spacing w:val="-4"/>
                 <w:sz w:val="28"/>
               </w:rPr>
-              <w:t>0.214</w:t>
+              <w:t>0.143</w:t>
             </w:r>
           </w:p>
         </w:tc>
@@ -9434,6 +9412,7 @@
               </w:rPr>
               <w:t xml:space="preserve"> </w:t>
             </w:r>
+            <w:proofErr w:type="spellStart"/>
             <w:r>
               <w:rPr>
                 <w:rFonts w:ascii="Calibri" w:hAnsi="Calibri"/>
@@ -9444,6 +9423,7 @@
               </w:rPr>
               <w:t>N</w:t>
             </w:r>
+            <w:proofErr w:type="spellEnd"/>
           </w:p>
         </w:tc>
         <w:tc>
@@ -9506,6 +9486,7 @@
               </w:rPr>
               <w:t>⟨</w:t>
             </w:r>
+            <w:proofErr w:type="spellStart"/>
             <w:r>
               <w:rPr>
                 <w:rFonts w:ascii="Calibri" w:eastAsia="Calibri" w:hAnsi="Calibri" w:cs="Calibri"/>
@@ -9538,6 +9519,7 @@
               </w:rPr>
               <w:t>N</w:t>
             </w:r>
+            <w:proofErr w:type="spellEnd"/>
             <w:r>
               <w:rPr>
                 <w:rFonts w:ascii="Calibri" w:eastAsia="Calibri" w:hAnsi="Calibri" w:cs="Calibri"/>
@@ -9569,6 +9551,7 @@
               </w:rPr>
               <w:t xml:space="preserve"> </w:t>
             </w:r>
+            <w:proofErr w:type="spellStart"/>
             <w:r>
               <w:rPr>
                 <w:rFonts w:ascii="Calibri" w:eastAsia="Calibri" w:hAnsi="Calibri" w:cs="Calibri"/>
@@ -9594,6 +9577,7 @@
               </w:rPr>
               <w:t>N</w:t>
             </w:r>
+            <w:proofErr w:type="spellEnd"/>
           </w:p>
         </w:tc>
         <w:tc>
@@ -9666,7 +9650,7 @@
                 <w:spacing w:val="-5"/>
                 <w:sz w:val="28"/>
               </w:rPr>
-              <w:t>48</w:t>
+              <w:t>52</w:t>
             </w:r>
           </w:p>
         </w:tc>
@@ -9759,6 +9743,7 @@
               </w:rPr>
               <w:t>⟨</w:t>
             </w:r>
+            <w:proofErr w:type="spellStart"/>
             <w:r>
               <w:rPr>
                 <w:rFonts w:ascii="Calibri" w:eastAsia="Calibri" w:hAnsi="Calibri" w:cs="Calibri"/>
@@ -9791,6 +9776,7 @@
               </w:rPr>
               <w:t>N</w:t>
             </w:r>
+            <w:proofErr w:type="spellEnd"/>
             <w:r>
               <w:rPr>
                 <w:rFonts w:ascii="Calibri" w:eastAsia="Calibri" w:hAnsi="Calibri" w:cs="Calibri"/>
@@ -9917,7 +9903,14 @@
                 <w:spacing w:val="-5"/>
                 <w:sz w:val="28"/>
               </w:rPr>
-              <w:t>67</w:t>
+              <w:t>6</w:t>
+            </w:r>
+            <w:r>
+              <w:rPr>
+                <w:spacing w:val="-5"/>
+                <w:sz w:val="28"/>
+              </w:rPr>
+              <w:t>2</w:t>
             </w:r>
           </w:p>
         </w:tc>
@@ -10005,6 +9998,7 @@
               </w:rPr>
               <w:t>⟨</w:t>
             </w:r>
+            <w:proofErr w:type="spellStart"/>
             <w:r>
               <w:rPr>
                 <w:rFonts w:ascii="Calibri" w:eastAsia="Calibri" w:hAnsi="Calibri" w:cs="Calibri"/>
@@ -10037,6 +10031,7 @@
               </w:rPr>
               <w:t>N</w:t>
             </w:r>
+            <w:proofErr w:type="spellEnd"/>
             <w:r>
               <w:rPr>
                 <w:rFonts w:ascii="Calibri" w:eastAsia="Calibri" w:hAnsi="Calibri" w:cs="Calibri"/>
@@ -10124,7 +10119,7 @@
                 <w:spacing w:val="-2"/>
                 <w:sz w:val="28"/>
               </w:rPr>
-              <w:t>4,7260</w:t>
+              <w:t>4.067</w:t>
             </w:r>
           </w:p>
         </w:tc>
@@ -10240,6 +10235,9 @@
     <w:p>
       <w:pPr>
         <w:pStyle w:val="a3"/>
+        <w:rPr>
+          <w:lang w:val="en-US"/>
+        </w:rPr>
       </w:pPr>
     </w:p>
     <w:p>
@@ -10676,7 +10674,7 @@
             <w:rPr>
               <w:rFonts w:ascii="Cambria Math" w:hAnsi="Cambria Math"/>
             </w:rPr>
-            <m:t>8</m:t>
+            <m:t>75</m:t>
           </m:r>
         </m:oMath>
       </m:oMathPara>
@@ -11447,7 +11445,15 @@
           <w:w w:val="110"/>
           <w:sz w:val="28"/>
         </w:rPr>
-        <w:t>011</w:t>
+        <w:t>0</w:t>
+      </w:r>
+      <w:r>
+        <w:rPr>
+          <w:rFonts w:ascii="Calibri" w:hAnsi="Calibri"/>
+          <w:w w:val="110"/>
+          <w:sz w:val="28"/>
+        </w:rPr>
+        <w:t>275</w:t>
       </w:r>
       <w:r>
         <w:rPr>
@@ -11668,21 +11674,7 @@
               <w:rFonts w:ascii="Cambria Math" w:hAnsi="Cambria Math"/>
               <w:lang w:val="en-US"/>
             </w:rPr>
-            <m:t>∙100%=</m:t>
-          </m:r>
-          <m:r>
-            <w:rPr>
-              <w:rFonts w:ascii="Cambria Math" w:hAnsi="Cambria Math"/>
-              <w:lang w:val="en-US"/>
-            </w:rPr>
-            <m:t>1,152</m:t>
-          </m:r>
-          <m:r>
-            <w:rPr>
-              <w:rFonts w:ascii="Cambria Math" w:hAnsi="Cambria Math"/>
-              <w:lang w:val="en-US"/>
-            </w:rPr>
-            <m:t>%</m:t>
+            <m:t>∙100%=1,152%</m:t>
           </m:r>
         </m:oMath>
       </m:oMathPara>
@@ -11720,18 +11712,29 @@
           <w:sz w:val="20"/>
         </w:rPr>
       </w:pPr>
+    </w:p>
+    <w:p>
+      <w:pPr>
+        <w:pStyle w:val="a3"/>
+        <w:spacing w:before="18"/>
+        <w:rPr>
+          <w:rFonts w:ascii="Cambria"/>
+          <w:b/>
+          <w:sz w:val="20"/>
+        </w:rPr>
+      </w:pPr>
       <w:r>
         <w:rPr>
           <w:noProof/>
         </w:rPr>
         <w:drawing>
-          <wp:inline distT="0" distB="0" distL="0" distR="0" wp14:anchorId="774C416D" wp14:editId="4376DC52">
-            <wp:extent cx="5774534" cy="4329114"/>
-            <wp:effectExtent l="0" t="0" r="17145" b="14605"/>
-            <wp:docPr id="1113536957" name="Диаграмма 1">
+          <wp:inline distT="0" distB="0" distL="0" distR="0" wp14:anchorId="004499FE" wp14:editId="1A229327">
+            <wp:extent cx="6663690" cy="4880610"/>
+            <wp:effectExtent l="0" t="0" r="3810" b="15240"/>
+            <wp:docPr id="1899842254" name="Диаграмма 1">
               <a:extLst xmlns:a="http://schemas.openxmlformats.org/drawingml/2006/main">
                 <a:ext uri="{FF2B5EF4-FFF2-40B4-BE49-F238E27FC236}">
-                  <a16:creationId xmlns:a16="http://schemas.microsoft.com/office/drawing/2014/main" id="{451BACA8-5B0B-4639-998A-386FA3B3C855}"/>
+                  <a16:creationId xmlns:a16="http://schemas.microsoft.com/office/drawing/2014/main" id="{D82D7FD7-B969-3D89-3223-56E97F193C4D}"/>
                 </a:ext>
               </a:extLst>
             </wp:docPr>
@@ -12108,6 +12111,7 @@
         </w:rPr>
         <w:t xml:space="preserve"> </w:t>
       </w:r>
+      <w:proofErr w:type="spellStart"/>
       <w:r>
         <w:rPr>
           <w:rFonts w:ascii="Calibri" w:eastAsia="Calibri" w:hAnsi="Calibri" w:cs="Calibri"/>
@@ -12141,6 +12145,7 @@
         </w:rPr>
         <w:t>t</w:t>
       </w:r>
+      <w:proofErr w:type="spellEnd"/>
       <w:r>
         <w:rPr>
           <w:rFonts w:ascii="Cambria" w:eastAsia="Cambria" w:hAnsi="Cambria" w:cs="Cambria"/>
@@ -12383,130 +12388,16 @@
       </w:pPr>
       <w:r>
         <w:rPr>
-          <w:w w:val="105"/>
-          <w:sz w:val="28"/>
-        </w:rPr>
-        <w:t>Построена гистограмма, качественно похожая на график распределе- ния</w:t>
-      </w:r>
-      <w:r>
-        <w:rPr>
-          <w:spacing w:val="-7"/>
-          <w:w w:val="105"/>
-          <w:sz w:val="28"/>
-        </w:rPr>
-        <w:t xml:space="preserve"> </w:t>
-      </w:r>
-      <w:r>
-        <w:rPr>
-          <w:w w:val="105"/>
-          <w:sz w:val="28"/>
-        </w:rPr>
-        <w:t>Гаусса.</w:t>
-      </w:r>
-      <w:r>
-        <w:rPr>
-          <w:spacing w:val="-7"/>
-          <w:w w:val="105"/>
-          <w:sz w:val="28"/>
-        </w:rPr>
-        <w:t xml:space="preserve"> </w:t>
-      </w:r>
-      <w:r>
-        <w:rPr>
-          <w:w w:val="105"/>
-          <w:sz w:val="28"/>
-        </w:rPr>
-        <w:t>Отклонения</w:t>
-      </w:r>
-      <w:r>
-        <w:rPr>
-          <w:spacing w:val="-7"/>
-          <w:w w:val="105"/>
-          <w:sz w:val="28"/>
-        </w:rPr>
-        <w:t xml:space="preserve"> </w:t>
-      </w:r>
-      <w:r>
-        <w:rPr>
-          <w:w w:val="105"/>
-          <w:sz w:val="28"/>
-        </w:rPr>
-        <w:t>от</w:t>
-      </w:r>
-      <w:r>
-        <w:rPr>
-          <w:spacing w:val="-7"/>
-          <w:w w:val="105"/>
-          <w:sz w:val="28"/>
-        </w:rPr>
-        <w:t xml:space="preserve"> </w:t>
-      </w:r>
-      <w:r>
-        <w:rPr>
-          <w:w w:val="105"/>
-          <w:sz w:val="28"/>
-        </w:rPr>
-        <w:t>кривой</w:t>
-      </w:r>
-      <w:r>
-        <w:rPr>
-          <w:spacing w:val="-7"/>
-          <w:w w:val="105"/>
-          <w:sz w:val="28"/>
-        </w:rPr>
-        <w:t xml:space="preserve"> </w:t>
-      </w:r>
-      <w:r>
-        <w:rPr>
-          <w:w w:val="105"/>
-          <w:sz w:val="28"/>
-        </w:rPr>
-        <w:t>Гаусса</w:t>
-      </w:r>
-      <w:r>
-        <w:rPr>
-          <w:spacing w:val="-7"/>
-          <w:w w:val="105"/>
-          <w:sz w:val="28"/>
-        </w:rPr>
-        <w:t xml:space="preserve"> </w:t>
-      </w:r>
-      <w:r>
-        <w:rPr>
-          <w:w w:val="105"/>
-          <w:sz w:val="28"/>
-        </w:rPr>
-        <w:t>возникли</w:t>
-      </w:r>
-      <w:r>
-        <w:rPr>
-          <w:spacing w:val="-7"/>
-          <w:w w:val="105"/>
-          <w:sz w:val="28"/>
-        </w:rPr>
-        <w:t xml:space="preserve"> </w:t>
-      </w:r>
-      <w:r>
-        <w:rPr>
-          <w:w w:val="105"/>
-          <w:sz w:val="28"/>
-        </w:rPr>
-        <w:t>из-за</w:t>
-      </w:r>
-      <w:r>
-        <w:rPr>
-          <w:spacing w:val="-7"/>
-          <w:w w:val="105"/>
-          <w:sz w:val="28"/>
-        </w:rPr>
-        <w:t xml:space="preserve"> </w:t>
-      </w:r>
-      <w:r>
-        <w:rPr>
-          <w:w w:val="105"/>
-          <w:sz w:val="28"/>
-        </w:rPr>
-        <w:t>недостаточно большого числа проведённых опытов.</w:t>
+          <w:sz w:val="28"/>
+        </w:rPr>
+        <w:t xml:space="preserve">Построение гистограммы На основе 70 измерений построена гистограмма распределения значений времени. Она имеет колоколообразную форму, качественно схожую с кривой Гаусса. Наибольшее количество измерений (27) приходится на интервал 4,75–4,95 с, что соответствует области вблизи выборочного среднего (4,757 с). Наблюдаются отклонения экспериментальных частот от теоретической кривой, что связано с </w:t>
+      </w:r>
+      <w:r>
+        <w:rPr>
+          <w:sz w:val="28"/>
+        </w:rPr>
+        <w:lastRenderedPageBreak/>
+        <w:t>ограниченным объёмом выборки.</w:t>
       </w:r>
     </w:p>
     <w:p>
@@ -12530,149 +12421,85 @@
         <w:rPr>
           <w:sz w:val="28"/>
         </w:rPr>
-        <w:t xml:space="preserve">Прведено сравнение экспериментально полученных вероятностей и тео- </w:t>
-      </w:r>
-      <w:r>
-        <w:rPr>
-          <w:w w:val="105"/>
-          <w:sz w:val="28"/>
-        </w:rPr>
-        <w:t>ретических.</w:t>
-      </w:r>
-      <w:r>
-        <w:rPr>
-          <w:spacing w:val="-19"/>
-          <w:w w:val="105"/>
-          <w:sz w:val="28"/>
-        </w:rPr>
-        <w:t xml:space="preserve"> </w:t>
-      </w:r>
-      <w:r>
-        <w:rPr>
-          <w:w w:val="105"/>
-          <w:sz w:val="28"/>
-        </w:rPr>
-        <w:t>Они</w:t>
-      </w:r>
-      <w:r>
-        <w:rPr>
-          <w:spacing w:val="-18"/>
-          <w:w w:val="105"/>
-          <w:sz w:val="28"/>
-        </w:rPr>
-        <w:t xml:space="preserve"> </w:t>
-      </w:r>
-      <w:r>
-        <w:rPr>
-          <w:w w:val="105"/>
-          <w:sz w:val="28"/>
-        </w:rPr>
-        <w:t>почти</w:t>
-      </w:r>
-      <w:r>
-        <w:rPr>
-          <w:spacing w:val="-19"/>
-          <w:w w:val="105"/>
-          <w:sz w:val="28"/>
-        </w:rPr>
-        <w:t xml:space="preserve"> </w:t>
-      </w:r>
-      <w:r>
-        <w:rPr>
-          <w:w w:val="105"/>
-          <w:sz w:val="28"/>
-        </w:rPr>
-        <w:t>совпадают,</w:t>
-      </w:r>
-      <w:r>
-        <w:rPr>
-          <w:spacing w:val="-18"/>
-          <w:w w:val="105"/>
-          <w:sz w:val="28"/>
-        </w:rPr>
-        <w:t xml:space="preserve"> </w:t>
-      </w:r>
-      <w:r>
-        <w:rPr>
-          <w:w w:val="105"/>
-          <w:sz w:val="28"/>
-        </w:rPr>
-        <w:t>разница</w:t>
-      </w:r>
-      <w:r>
-        <w:rPr>
-          <w:spacing w:val="-18"/>
-          <w:w w:val="105"/>
-          <w:sz w:val="28"/>
-        </w:rPr>
-        <w:t xml:space="preserve"> </w:t>
-      </w:r>
-      <w:r>
-        <w:rPr>
-          <w:w w:val="105"/>
-          <w:sz w:val="28"/>
-        </w:rPr>
-        <w:t>составляет</w:t>
-      </w:r>
-      <w:r>
-        <w:rPr>
-          <w:spacing w:val="-19"/>
-          <w:w w:val="105"/>
-          <w:sz w:val="28"/>
-        </w:rPr>
-        <w:t xml:space="preserve"> </w:t>
-      </w:r>
-      <w:r>
-        <w:rPr>
-          <w:w w:val="105"/>
-          <w:sz w:val="28"/>
-        </w:rPr>
-        <w:t>менее</w:t>
-      </w:r>
-      <w:r>
-        <w:rPr>
-          <w:spacing w:val="-18"/>
-          <w:w w:val="105"/>
-          <w:sz w:val="28"/>
-        </w:rPr>
-        <w:t xml:space="preserve"> </w:t>
-      </w:r>
-      <w:r>
-        <w:rPr>
-          <w:w w:val="105"/>
-          <w:sz w:val="28"/>
-        </w:rPr>
-        <w:t>6</w:t>
-      </w:r>
-      <w:r>
-        <w:rPr>
-          <w:spacing w:val="-18"/>
-          <w:w w:val="105"/>
-          <w:sz w:val="28"/>
-        </w:rPr>
-        <w:t xml:space="preserve"> </w:t>
-      </w:r>
-      <w:r>
-        <w:rPr>
-          <w:w w:val="105"/>
-          <w:sz w:val="28"/>
-        </w:rPr>
-        <w:t>%.</w:t>
-      </w:r>
-      <w:r>
-        <w:rPr>
-          <w:spacing w:val="-19"/>
-          <w:w w:val="105"/>
-          <w:sz w:val="28"/>
-        </w:rPr>
-        <w:t xml:space="preserve"> </w:t>
-      </w:r>
-      <w:r>
-        <w:rPr>
-          <w:w w:val="105"/>
-          <w:sz w:val="28"/>
-        </w:rPr>
-        <w:t>Такая разница могла возникнуть из–за двух того, что на измерения влияют погрешности сразу двух приборов для измерения времени.</w:t>
+        <w:t xml:space="preserve">Сравнение с нормальным распределением Проверка по стандартным интервалам показала: в интервал </w:t>
+      </w:r>
+      <w:r>
+        <w:rPr>
+          <w:rFonts w:ascii="Cambria Math" w:hAnsi="Cambria Math" w:cs="Cambria Math"/>
+          <w:sz w:val="28"/>
+        </w:rPr>
+        <w:t>⟨</w:t>
+      </w:r>
+      <w:r>
+        <w:rPr>
+          <w:sz w:val="28"/>
+        </w:rPr>
+        <w:t>t</w:t>
+      </w:r>
+      <w:r>
+        <w:rPr>
+          <w:rFonts w:ascii="Cambria Math" w:hAnsi="Cambria Math" w:cs="Cambria Math"/>
+          <w:sz w:val="28"/>
+        </w:rPr>
+        <w:t>⟩</w:t>
+      </w:r>
+      <w:r>
+        <w:rPr>
+          <w:sz w:val="28"/>
+        </w:rPr>
+        <w:t xml:space="preserve"> ± σ попало 52 измерения (74,3%) при теоретическом значении 68,3% (расхождение ~6%); в интервал </w:t>
+      </w:r>
+      <w:r>
+        <w:rPr>
+          <w:rFonts w:ascii="Cambria Math" w:hAnsi="Cambria Math" w:cs="Cambria Math"/>
+          <w:sz w:val="28"/>
+        </w:rPr>
+        <w:t>⟨</w:t>
+      </w:r>
+      <w:r>
+        <w:rPr>
+          <w:sz w:val="28"/>
+        </w:rPr>
+        <w:t>t</w:t>
+      </w:r>
+      <w:r>
+        <w:rPr>
+          <w:rFonts w:ascii="Cambria Math" w:hAnsi="Cambria Math" w:cs="Cambria Math"/>
+          <w:sz w:val="28"/>
+        </w:rPr>
+        <w:t>⟩</w:t>
+      </w:r>
+      <w:r>
+        <w:rPr>
+          <w:sz w:val="28"/>
+        </w:rPr>
+        <w:t xml:space="preserve"> ± 2σ попало 67 измерений (95,7%) при теоретическом 95,4% (хорошее совпадение); в интервал </w:t>
+      </w:r>
+      <w:r>
+        <w:rPr>
+          <w:rFonts w:ascii="Cambria Math" w:hAnsi="Cambria Math" w:cs="Cambria Math"/>
+          <w:sz w:val="28"/>
+        </w:rPr>
+        <w:t>⟨</w:t>
+      </w:r>
+      <w:r>
+        <w:rPr>
+          <w:sz w:val="28"/>
+        </w:rPr>
+        <w:t>t</w:t>
+      </w:r>
+      <w:r>
+        <w:rPr>
+          <w:rFonts w:ascii="Cambria Math" w:hAnsi="Cambria Math" w:cs="Cambria Math"/>
+          <w:sz w:val="28"/>
+        </w:rPr>
+        <w:t>⟩</w:t>
+      </w:r>
+      <w:r>
+        <w:rPr>
+          <w:sz w:val="28"/>
+        </w:rPr>
+        <w:t xml:space="preserve"> ± 3σ попало 69 измерений (98,6%) при теоретическом 99,7% (небольшое расхождение). Таким образом, для интервалов 2σ и 3σ наблюдается удовлетворительное согласие с нормальным законом, однако для 1σ отклонение более заметно, что может быть вызвано случайными флуктуациями при конечном числе опытов.</w:t>
       </w:r>
     </w:p>
     <w:p>
@@ -12696,21 +12523,21 @@
         <w:rPr>
           <w:sz w:val="28"/>
         </w:rPr>
-        <w:t xml:space="preserve">Эталонное значение в 5 секунд не попало в доверительный интервал, но разница между верхней границей доверительного интервала и эталон- </w:t>
-      </w:r>
-      <w:r>
-        <w:rPr>
-          <w:sz w:val="28"/>
-        </w:rPr>
-        <w:lastRenderedPageBreak/>
-        <w:t xml:space="preserve">ного значения составила менее 1 %. Такое незначительное отклонение могло возникнуть из-за субъективной погрешности при проведении из- </w:t>
-      </w:r>
-      <w:r>
-        <w:rPr>
-          <w:spacing w:val="-2"/>
-          <w:sz w:val="28"/>
-        </w:rPr>
-        <w:t>мерений.</w:t>
+        <w:t>Анализ эталонного значения Заданный интервал времени (5 с) не попадает в 95%-</w:t>
+      </w:r>
+      <w:proofErr w:type="spellStart"/>
+      <w:r>
+        <w:rPr>
+          <w:sz w:val="28"/>
+        </w:rPr>
+        <w:t>ный</w:t>
+      </w:r>
+      <w:proofErr w:type="spellEnd"/>
+      <w:r>
+        <w:rPr>
+          <w:sz w:val="28"/>
+        </w:rPr>
+        <w:t xml:space="preserve"> доверительный интервал [4,702; 4,812] с. Верхняя граница интервала (4,812 с) отличается от эталона на 0,188 с (около 3,9% от среднего), что значительно превышает случайную погрешность. Это указывает на наличие систематической ошибки, связанной, вероятно, с субъективной реакцией экспериментатора или неточностью механического секундомера при задании интервала.</w:t>
       </w:r>
     </w:p>
     <w:p>
@@ -12732,10 +12559,23 @@
       </w:pPr>
       <w:r>
         <w:rPr>
-          <w:w w:val="105"/>
-          <w:sz w:val="28"/>
-        </w:rPr>
-        <w:t>На построенной гистограмме можно увидеть биоминальное распреде- ление. Поэтому справедливо сказать, что возникло 2 нормальных рас- пределения, основанных на двух модах. Примерно по середине между ними расположено среднее значение времени.</w:t>
+          <w:sz w:val="28"/>
+        </w:rPr>
+        <w:t xml:space="preserve">Форма распределения Гистограмма не обнаруживает признаков </w:t>
+      </w:r>
+      <w:proofErr w:type="spellStart"/>
+      <w:r>
+        <w:rPr>
+          <w:sz w:val="28"/>
+        </w:rPr>
+        <w:t>бимодальности</w:t>
+      </w:r>
+      <w:proofErr w:type="spellEnd"/>
+      <w:r>
+        <w:rPr>
+          <w:sz w:val="28"/>
+        </w:rPr>
+        <w:t>; распределение является одномодальным с максимумом вблизи среднего значения. Утверждение о двух нормальных распределениях ошибочно – отклонения от гладкой кривой носят случайный характер и не свидетельствуют о наличии нескольких мод.</w:t>
       </w:r>
     </w:p>
     <w:p>
@@ -12973,6 +12813,7 @@
                 <w:sz w:val="28"/>
               </w:rPr>
             </w:pPr>
+            <w:proofErr w:type="spellStart"/>
             <w:r>
               <w:rPr>
                 <w:rFonts w:ascii="Calibri"/>
@@ -12992,6 +12833,7 @@
               </w:rPr>
               <w:t>i</w:t>
             </w:r>
+            <w:proofErr w:type="spellEnd"/>
             <w:r>
               <w:rPr>
                 <w:rFonts w:ascii="Calibri"/>
@@ -13042,6 +12884,7 @@
                 <w:szCs w:val="28"/>
               </w:rPr>
             </w:pPr>
+            <w:proofErr w:type="spellStart"/>
             <w:r>
               <w:rPr>
                 <w:rFonts w:ascii="Calibri" w:eastAsia="Calibri" w:hAnsi="Calibri" w:cs="Calibri"/>
@@ -13065,6 +12908,7 @@
               </w:rPr>
               <w:t>i</w:t>
             </w:r>
+            <w:proofErr w:type="spellEnd"/>
             <w:r>
               <w:rPr>
                 <w:rFonts w:ascii="Calibri" w:eastAsia="Calibri" w:hAnsi="Calibri" w:cs="Calibri"/>
@@ -19820,6 +19664,7 @@
               </w:rPr>
               <w:t>⟨</w:t>
             </w:r>
+            <w:proofErr w:type="spellStart"/>
             <w:r>
               <w:rPr>
                 <w:sz w:val="28"/>
@@ -19837,7 +19682,14 @@
               <w:rPr>
                 <w:sz w:val="28"/>
               </w:rPr>
-              <w:t>N = 4,757429 с</w:t>
+              <w:t>N</w:t>
+            </w:r>
+            <w:proofErr w:type="spellEnd"/>
+            <w:r>
+              <w:rPr>
+                <w:sz w:val="28"/>
+              </w:rPr>
+              <w:t xml:space="preserve"> = 4,757429 с</w:t>
             </w:r>
           </w:p>
         </w:tc>
@@ -19857,7 +19709,21 @@
               <w:rPr>
                 <w:sz w:val="28"/>
               </w:rPr>
-              <w:t xml:space="preserve">∑(ti − </w:t>
+              <w:t>∑(</w:t>
+            </w:r>
+            <w:proofErr w:type="spellStart"/>
+            <w:r>
+              <w:rPr>
+                <w:sz w:val="28"/>
+              </w:rPr>
+              <w:t>ti</w:t>
+            </w:r>
+            <w:proofErr w:type="spellEnd"/>
+            <w:r>
+              <w:rPr>
+                <w:sz w:val="28"/>
+              </w:rPr>
+              <w:t xml:space="preserve"> − </w:t>
             </w:r>
             <w:r>
               <w:rPr>
@@ -19866,6 +19732,7 @@
               </w:rPr>
               <w:t>⟨</w:t>
             </w:r>
+            <w:proofErr w:type="spellStart"/>
             <w:r>
               <w:rPr>
                 <w:sz w:val="28"/>
@@ -19883,7 +19750,14 @@
               <w:rPr>
                 <w:sz w:val="28"/>
               </w:rPr>
-              <w:t>N) = 2,3 · 10⁻¹⁴ с</w:t>
+              <w:t>N</w:t>
+            </w:r>
+            <w:proofErr w:type="spellEnd"/>
+            <w:r>
+              <w:rPr>
+                <w:sz w:val="28"/>
+              </w:rPr>
+              <w:t>) = 2,3 · 10⁻¹⁴ с</w:t>
             </w:r>
           </w:p>
         </w:tc>
@@ -19898,25 +19772,41 @@
                 <w:sz w:val="28"/>
               </w:rPr>
             </w:pPr>
-            <w:r>
-              <w:rPr>
-                <w:sz w:val="28"/>
-              </w:rPr>
-              <w:t>σN = 0,229863 с</w:t>
-            </w:r>
-          </w:p>
-          <w:p>
-            <w:pPr>
-              <w:pStyle w:val="TableParagraph"/>
-              <w:rPr>
-                <w:sz w:val="28"/>
-              </w:rPr>
-            </w:pPr>
-            <w:r>
-              <w:rPr>
-                <w:sz w:val="28"/>
-              </w:rPr>
-              <w:t>ρmax = 1,736 с⁻¹</w:t>
+            <w:proofErr w:type="spellStart"/>
+            <w:r>
+              <w:rPr>
+                <w:sz w:val="28"/>
+              </w:rPr>
+              <w:t>σN</w:t>
+            </w:r>
+            <w:proofErr w:type="spellEnd"/>
+            <w:r>
+              <w:rPr>
+                <w:sz w:val="28"/>
+              </w:rPr>
+              <w:t xml:space="preserve"> = 0,229863 с</w:t>
+            </w:r>
+          </w:p>
+          <w:p>
+            <w:pPr>
+              <w:pStyle w:val="TableParagraph"/>
+              <w:rPr>
+                <w:sz w:val="28"/>
+              </w:rPr>
+            </w:pPr>
+            <w:proofErr w:type="spellStart"/>
+            <w:r>
+              <w:rPr>
+                <w:sz w:val="28"/>
+              </w:rPr>
+              <w:t>ρmax</w:t>
+            </w:r>
+            <w:proofErr w:type="spellEnd"/>
+            <w:r>
+              <w:rPr>
+                <w:sz w:val="28"/>
+              </w:rPr>
+              <w:t xml:space="preserve"> = 1,736 с⁻¹</w:t>
             </w:r>
           </w:p>
         </w:tc>
@@ -20931,40 +20821,6 @@
   </mc:AlternateContent>
   <c:chart>
     <c:title>
-      <c:tx>
-        <c:rich>
-          <a:bodyPr rot="0" spcFirstLastPara="1" vertOverflow="ellipsis" vert="horz" wrap="square" anchor="ctr" anchorCtr="1"/>
-          <a:lstStyle/>
-          <a:p>
-            <a:pPr>
-              <a:defRPr sz="1400" b="0" i="0" u="none" strike="noStrike" kern="1200" spc="0" baseline="0">
-                <a:solidFill>
-                  <a:schemeClr val="tx1">
-                    <a:lumMod val="65000"/>
-                    <a:lumOff val="35000"/>
-                  </a:schemeClr>
-                </a:solidFill>
-                <a:latin typeface="+mn-lt"/>
-                <a:ea typeface="+mn-ea"/>
-                <a:cs typeface="+mn-cs"/>
-              </a:defRPr>
-            </a:pPr>
-            <a:r>
-              <a:rPr lang="ru-RU"/>
-              <a:t>Гистограмма распределения результатов измерений</a:t>
-            </a:r>
-          </a:p>
-          <a:p>
-            <a:pPr>
-              <a:defRPr/>
-            </a:pPr>
-            <a:r>
-              <a:rPr lang="ru-RU"/>
-              <a:t>и кривая Гаусса</a:t>
-            </a:r>
-          </a:p>
-        </c:rich>
-      </c:tx>
       <c:overlay val="0"/>
       <c:spPr>
         <a:noFill/>
@@ -21004,17 +20860,6 @@
         <c:ser>
           <c:idx val="0"/>
           <c:order val="0"/>
-          <c:tx>
-            <c:strRef>
-              <c:f>Лист1!$B$1</c:f>
-              <c:strCache>
-                <c:ptCount val="1"/>
-                <c:pt idx="0">
-                  <c:v>B (ρэксп)</c:v>
-                </c:pt>
-              </c:strCache>
-            </c:strRef>
-          </c:tx>
           <c:spPr>
             <a:solidFill>
               <a:schemeClr val="accent1"/>
@@ -21027,9 +20872,9 @@
           <c:invertIfNegative val="0"/>
           <c:cat>
             <c:numRef>
-              <c:f>Лист1!$A$2:$A$8</c:f>
+              <c:f>Лист1!$H$1:$H$7</c:f>
               <c:numCache>
-                <c:formatCode>0.00</c:formatCode>
+                <c:formatCode>0.0000</c:formatCode>
                 <c:ptCount val="7"/>
                 <c:pt idx="0">
                   <c:v>4.25</c:v>
@@ -21057,7 +20902,7 @@
           </c:cat>
           <c:val>
             <c:numRef>
-              <c:f>Лист1!$B$2:$B$8</c:f>
+              <c:f>Лист1!$I$1:$I$7</c:f>
               <c:numCache>
                 <c:formatCode>General</c:formatCode>
                 <c:ptCount val="7"/>
@@ -21065,29 +20910,29 @@
                   <c:v>0.14299999999999999</c:v>
                 </c:pt>
                 <c:pt idx="1">
-                  <c:v>0.78600000000000003</c:v>
+                  <c:v>0.64300000000000002</c:v>
                 </c:pt>
                 <c:pt idx="2">
-                  <c:v>1.286</c:v>
+                  <c:v>1.5</c:v>
                 </c:pt>
                 <c:pt idx="3">
-                  <c:v>1.643</c:v>
+                  <c:v>1.929</c:v>
                 </c:pt>
                 <c:pt idx="4">
-                  <c:v>0.71399999999999997</c:v>
+                  <c:v>0.5</c:v>
                 </c:pt>
                 <c:pt idx="5">
-                  <c:v>0.214</c:v>
+                  <c:v>0.14299999999999999</c:v>
                 </c:pt>
                 <c:pt idx="6">
-                  <c:v>0.214</c:v>
+                  <c:v>0.14299999999999999</c:v>
                 </c:pt>
               </c:numCache>
             </c:numRef>
           </c:val>
           <c:extLst>
             <c:ext xmlns:c16="http://schemas.microsoft.com/office/drawing/2014/chart" uri="{C3380CC4-5D6E-409C-BE32-E72D297353CC}">
-              <c16:uniqueId val="{00000000-4461-44A5-BE0C-FE39A8E5B88B}"/>
+              <c16:uniqueId val="{00000000-20F2-4838-A299-C103D07F9D88}"/>
             </c:ext>
           </c:extLst>
         </c:ser>
@@ -21100,9 +20945,9 @@
           <c:showBubbleSize val="0"/>
         </c:dLbls>
         <c:gapWidth val="0"/>
-        <c:overlap val="-14"/>
-        <c:axId val="1183216064"/>
-        <c:axId val="1183210304"/>
+        <c:overlap val="-27"/>
+        <c:axId val="707533215"/>
+        <c:axId val="707538015"/>
       </c:barChart>
       <c:lineChart>
         <c:grouping val="standard"/>
@@ -21110,17 +20955,6 @@
         <c:ser>
           <c:idx val="1"/>
           <c:order val="1"/>
-          <c:tx>
-            <c:strRef>
-              <c:f>Лист1!$C$1</c:f>
-              <c:strCache>
-                <c:ptCount val="1"/>
-                <c:pt idx="0">
-                  <c:v>C (ρтеор)</c:v>
-                </c:pt>
-              </c:strCache>
-            </c:strRef>
-          </c:tx>
           <c:spPr>
             <a:ln w="28575" cap="rnd">
               <a:solidFill>
@@ -21135,7 +20969,7 @@
           </c:marker>
           <c:val>
             <c:numRef>
-              <c:f>Лист1!$C$2:$C$8</c:f>
+              <c:f>Лист1!$J$1:$J$7</c:f>
               <c:numCache>
                 <c:formatCode>General</c:formatCode>
                 <c:ptCount val="7"/>
@@ -21166,7 +21000,7 @@
           <c:smooth val="0"/>
           <c:extLst>
             <c:ext xmlns:c16="http://schemas.microsoft.com/office/drawing/2014/chart" uri="{C3380CC4-5D6E-409C-BE32-E72D297353CC}">
-              <c16:uniqueId val="{00000001-4461-44A5-BE0C-FE39A8E5B88B}"/>
+              <c16:uniqueId val="{00000001-20F2-4838-A299-C103D07F9D88}"/>
             </c:ext>
           </c:extLst>
         </c:ser>
@@ -21180,17 +21014,17 @@
         </c:dLbls>
         <c:marker val="1"/>
         <c:smooth val="0"/>
-        <c:axId val="1183216064"/>
-        <c:axId val="1183210304"/>
+        <c:axId val="707533215"/>
+        <c:axId val="707538015"/>
       </c:lineChart>
       <c:catAx>
-        <c:axId val="1183216064"/>
+        <c:axId val="707533215"/>
         <c:scaling>
           <c:orientation val="minMax"/>
         </c:scaling>
         <c:delete val="0"/>
         <c:axPos val="b"/>
-        <c:numFmt formatCode="0.00" sourceLinked="1"/>
+        <c:numFmt formatCode="0.0000" sourceLinked="1"/>
         <c:majorTickMark val="none"/>
         <c:minorTickMark val="none"/>
         <c:tickLblPos val="nextTo"/>
@@ -21227,7 +21061,7 @@
             <a:endParaRPr lang="ru-RU"/>
           </a:p>
         </c:txPr>
-        <c:crossAx val="1183210304"/>
+        <c:crossAx val="707538015"/>
         <c:crosses val="autoZero"/>
         <c:auto val="1"/>
         <c:lblAlgn val="ctr"/>
@@ -21235,7 +21069,7 @@
         <c:noMultiLvlLbl val="0"/>
       </c:catAx>
       <c:valAx>
-        <c:axId val="1183210304"/>
+        <c:axId val="707538015"/>
         <c:scaling>
           <c:orientation val="minMax"/>
         </c:scaling>
@@ -21286,16 +21120,14 @@
             <a:endParaRPr lang="ru-RU"/>
           </a:p>
         </c:txPr>
-        <c:crossAx val="1183216064"/>
+        <c:crossAx val="707533215"/>
         <c:crosses val="autoZero"/>
         <c:crossBetween val="between"/>
       </c:valAx>
       <c:spPr>
         <a:noFill/>
-        <a:ln w="0">
-          <a:solidFill>
-            <a:schemeClr val="accent1"/>
-          </a:solidFill>
+        <a:ln>
+          <a:noFill/>
         </a:ln>
         <a:effectLst/>
       </c:spPr>
